--- a/SYED YUREED HAIDER ASSIGNMENT.docx
+++ b/SYED YUREED HAIDER ASSIGNMENT.docx
@@ -21,19 +21,7 @@
           <w:sz w:val="50"/>
           <w:szCs w:val="50"/>
         </w:rPr>
-        <w:t>SYED YUREED HAIDER</w:t>
-      </w:r>
-      <w:bookmarkStart w:id="0" w:name="_GoBack"/>
-      <w:bookmarkEnd w:id="0"/>
-      <w:r>
-        <w:rPr>
-          <w:b/>
-          <w:bCs/>
-          <w:color w:val="92D050"/>
-          <w:sz w:val="50"/>
-          <w:szCs w:val="50"/>
-        </w:rPr>
-        <w:t xml:space="preserve"> ASSIGNMENT</w:t>
+        <w:t>SYED YUREED HAIDER ASSIGNMENT</w:t>
       </w:r>
     </w:p>
     <w:p>
@@ -52,7 +40,18 @@
           <w:sz w:val="50"/>
           <w:szCs w:val="50"/>
         </w:rPr>
-        <w:t>2 – WEBSITE PLANNING &amp; CREATION</w:t>
+        <w:t xml:space="preserve">2 </w:t>
+      </w:r>
+      <w:bookmarkStart w:id="0" w:name="_GoBack"/>
+      <w:bookmarkEnd w:id="0"/>
+      <w:r>
+        <w:rPr>
+          <w:b/>
+          <w:bCs/>
+          <w:sz w:val="50"/>
+          <w:szCs w:val="50"/>
+        </w:rPr>
+        <w:t>WEBSITE PLANNING &amp; CREATION</w:t>
       </w:r>
     </w:p>
     <w:p/>
